--- a/src/invoice_helper_template.docx
+++ b/src/invoice_helper_template.docx
@@ -557,7 +557,7 @@
           <w:noProof/>
         </w:rPr>
         <w:pict>
-          <v:shape id="_x0000_s1026" type="#_x0000_t202" style="position:absolute;margin-left:58.15pt;margin-top:13.8pt;width:87.15pt;height:99.55pt;z-index:251658240" stroked="f">
+          <v:shape id="_x0000_s1026" type="#_x0000_t202" style="position:absolute;margin-left:58.15pt;margin-top:13.8pt;width:104.95pt;height:99.55pt;z-index:251658240" stroked="f">
             <v:textbox style="mso-next-textbox:#_x0000_s1026" inset="0,0,0,0">
               <w:txbxContent>
                 <w:p>
@@ -600,6 +600,48 @@
           <w:noProof/>
         </w:rPr>
         <w:pict>
+          <v:shape id="_x0000_s1030" type="#_x0000_t202" style="position:absolute;margin-left:235.75pt;margin-top:14.8pt;width:58.3pt;height:96.55pt;z-index:251662336" stroked="f">
+            <v:textbox style="mso-next-textbox:#_x0000_s1030" inset="0,0,0,0">
+              <w:txbxContent>
+                <w:p>
+                  <w:pPr>
+                    <w:spacing w:line="460" w:lineRule="exact"/>
+                  </w:pPr>
+                  <w:r>
+                    <w:rPr>
+                      <w:rFonts w:hint="eastAsia"/>
+                    </w:rPr>
+                    <w:t>{{</w:t>
+                  </w:r>
+                  <w:r>
+                    <w:rPr>
+                      <w:rFonts w:hint="eastAsia"/>
+                    </w:rPr>
+                    <w:t>to</w:t>
+                  </w:r>
+                  <w:r>
+                    <w:rPr>
+                      <w:rFonts w:hint="eastAsia"/>
+                    </w:rPr>
+                    <w:t>_</w:t>
+                  </w:r>
+                  <w:r>
+                    <w:rPr>
+                      <w:rFonts w:hint="eastAsia"/>
+                    </w:rPr>
+                    <w:t>}}</w:t>
+                  </w:r>
+                </w:p>
+              </w:txbxContent>
+            </v:textbox>
+          </v:shape>
+        </w:pict>
+      </w:r>
+      <w:r>
+        <w:rPr>
+          <w:noProof/>
+        </w:rPr>
+        <w:pict>
           <v:shape id="_x0000_s1031" type="#_x0000_t202" style="position:absolute;margin-left:319.25pt;margin-top:14.05pt;width:43.35pt;height:99.55pt;z-index:251663360" stroked="f">
             <v:textbox inset="0,0,0,0">
               <w:txbxContent>
@@ -621,48 +663,6 @@
                     <w:t>j</w:t>
                   </w:r>
                   <w:proofErr w:type="gramEnd"/>
-                  <w:r>
-                    <w:rPr>
-                      <w:rFonts w:hint="eastAsia"/>
-                    </w:rPr>
-                    <w:t>}}</w:t>
-                  </w:r>
-                </w:p>
-              </w:txbxContent>
-            </v:textbox>
-          </v:shape>
-        </w:pict>
-      </w:r>
-      <w:r>
-        <w:rPr>
-          <w:noProof/>
-        </w:rPr>
-        <w:pict>
-          <v:shape id="_x0000_s1030" type="#_x0000_t202" style="position:absolute;margin-left:227.1pt;margin-top:14.1pt;width:58.3pt;height:96.55pt;z-index:251662336" stroked="f">
-            <v:textbox style="mso-next-textbox:#_x0000_s1030" inset="0,0,0,0">
-              <w:txbxContent>
-                <w:p>
-                  <w:pPr>
-                    <w:spacing w:line="460" w:lineRule="exact"/>
-                  </w:pPr>
-                  <w:r>
-                    <w:rPr>
-                      <w:rFonts w:hint="eastAsia"/>
-                    </w:rPr>
-                    <w:t>{{</w:t>
-                  </w:r>
-                  <w:r>
-                    <w:rPr>
-                      <w:rFonts w:hint="eastAsia"/>
-                    </w:rPr>
-                    <w:t>to</w:t>
-                  </w:r>
-                  <w:r>
-                    <w:rPr>
-                      <w:rFonts w:hint="eastAsia"/>
-                    </w:rPr>
-                    <w:t>_</w:t>
-                  </w:r>
                   <w:r>
                     <w:rPr>
                       <w:rFonts w:hint="eastAsia"/>
@@ -970,7 +970,7 @@
           <w:noProof/>
         </w:rPr>
         <w:pict>
-          <v:shape id="_x0000_s1035" type="#_x0000_t202" style="position:absolute;margin-left:634.75pt;margin-top:4.8pt;width:64.7pt;height:17.8pt;z-index:251667456" stroked="f">
+          <v:shape id="_x0000_s1035" type="#_x0000_t202" style="position:absolute;margin-left:639.75pt;margin-top:4.8pt;width:59.7pt;height:17.8pt;z-index:251667456" stroked="f">
             <v:textbox inset="0,0,0,0">
               <w:txbxContent>
                 <w:p>
